--- a/branches/Win/AuthencationOA/DbDesign/UserMap.docx
+++ b/branches/Win/AuthencationOA/DbDesign/UserMap.docx
@@ -222,11 +222,6 @@
                         </w:tcBorders>
                       </w:tcPr>
                       <w:p>
-                        <w:pPr>
-                          <w:rPr>
-                            <w:rFonts w:hint="eastAsia"/>
-                          </w:rPr>
-                        </w:pPr>
                         <w:r>
                           <w:t>validateRight</w:t>
                         </w:r>
@@ -240,11 +235,6 @@
                         </w:tcBorders>
                       </w:tcPr>
                       <w:p>
-                        <w:pPr>
-                          <w:rPr>
-                            <w:rFonts w:hint="eastAsia"/>
-                          </w:rPr>
-                        </w:pPr>
                         <w:r>
                           <w:t>true</w:t>
                         </w:r>
@@ -290,6 +280,42 @@
                             <w:rFonts w:hint="eastAsia"/>
                           </w:rPr>
                           <w:t>g_id</w:t>
+                        </w:r>
+                      </w:p>
+                    </w:tc>
+                  </w:tr>
+                  <w:tr>
+                    <w:tc>
+                      <w:tcPr>
+                        <w:tcW w:w="1997" w:type="dxa"/>
+                        <w:tcBorders>
+                          <w:right w:val="single" w:sz="4" w:space="0" w:color="auto"/>
+                        </w:tcBorders>
+                      </w:tcPr>
+                      <w:p>
+                        <w:pPr>
+                          <w:rPr>
+                            <w:rFonts w:hint="eastAsia"/>
+                          </w:rPr>
+                        </w:pPr>
+                        <w:r>
+                          <w:t>atGroup</w:t>
+                        </w:r>
+                      </w:p>
+                    </w:tc>
+                    <w:tc>
+                      <w:tcPr>
+                        <w:tcW w:w="3459" w:type="dxa"/>
+                        <w:tcBorders>
+                          <w:left w:val="single" w:sz="4" w:space="0" w:color="auto"/>
+                        </w:tcBorders>
+                      </w:tcPr>
+                      <w:p>
+                        <w:r>
+                          <w:rPr>
+                            <w:rFonts w:hint="eastAsia"/>
+                          </w:rPr>
+                          <w:t>String tgDesc append tgDesc</w:t>
                         </w:r>
                       </w:p>
                     </w:tc>
@@ -314,14 +340,14 @@
 
 <file path=word/endnotes.xml><?xml version="1.0" encoding="utf-8"?>
 <w:endnotes xmlns:ve="http://schemas.openxmlformats.org/markup-compatibility/2006" xmlns:o="urn:schemas-microsoft-com:office:office" xmlns:r="http://schemas.openxmlformats.org/officeDocument/2006/relationships" xmlns:m="http://schemas.openxmlformats.org/officeDocument/2006/math" xmlns:v="urn:schemas-microsoft-com:vml" xmlns:wp="http://schemas.openxmlformats.org/drawingml/2006/wordprocessingDrawing" xmlns:w10="urn:schemas-microsoft-com:office:word" xmlns:w="http://schemas.openxmlformats.org/wordprocessingml/2006/main" xmlns:wne="http://schemas.microsoft.com/office/word/2006/wordml">
-  <w:endnote w:type="separator" w:id="0">
+  <w:endnote w:type="separator" w:id="-1">
     <w:p>
       <w:r>
         <w:separator/>
       </w:r>
     </w:p>
   </w:endnote>
-  <w:endnote w:type="continuationSeparator" w:id="1">
+  <w:endnote w:type="continuationSeparator" w:id="0">
     <w:p>
       <w:r>
         <w:continuationSeparator/>
@@ -333,14 +359,14 @@
 
 <file path=word/footnotes.xml><?xml version="1.0" encoding="utf-8"?>
 <w:footnotes xmlns:ve="http://schemas.openxmlformats.org/markup-compatibility/2006" xmlns:o="urn:schemas-microsoft-com:office:office" xmlns:r="http://schemas.openxmlformats.org/officeDocument/2006/relationships" xmlns:m="http://schemas.openxmlformats.org/officeDocument/2006/math" xmlns:v="urn:schemas-microsoft-com:vml" xmlns:wp="http://schemas.openxmlformats.org/drawingml/2006/wordprocessingDrawing" xmlns:w10="urn:schemas-microsoft-com:office:word" xmlns:w="http://schemas.openxmlformats.org/wordprocessingml/2006/main" xmlns:wne="http://schemas.microsoft.com/office/word/2006/wordml">
-  <w:footnote w:type="separator" w:id="0">
+  <w:footnote w:type="separator" w:id="-1">
     <w:p>
       <w:r>
         <w:separator/>
       </w:r>
     </w:p>
   </w:footnote>
-  <w:footnote w:type="continuationSeparator" w:id="1">
+  <w:footnote w:type="continuationSeparator" w:id="0">
     <w:p>
       <w:r>
         <w:continuationSeparator/>
